--- a/docpac_mar18/Sammy Kipp/Student DocPac Mar18.docx
+++ b/docpac_mar18/Sammy Kipp/Student DocPac Mar18.docx
@@ -7,6 +7,8 @@
         <w:pStyle w:val="Title"/>
         <w:jc w:val="both"/>
       </w:pPr>
+      <w:bookmarkStart w:id="0" w:name="_GoBack"/>
+      <w:bookmarkEnd w:id="0"/>
       <w:r>
         <w:t>Student DocPac Mar18</w:t>
       </w:r>
@@ -312,12 +314,7 @@
         <w:t>Table 1</w:t>
       </w:r>
       <w:r>
-        <w:t xml:space="preserve"> be</w:t>
-      </w:r>
-      <w:bookmarkStart w:id="0" w:name="_GoBack"/>
-      <w:bookmarkEnd w:id="0"/>
-      <w:r>
-        <w:t>low</w:t>
+        <w:t xml:space="preserve"> below</w:t>
       </w:r>
     </w:p>
     <w:p>
